--- a/리눅스 명령어.docx
+++ b/리눅스 명령어.docx
@@ -1653,6 +1653,408 @@
       </w:hyperlink>
     </w:p>
     <w:p/>
+    <w:p>
+      <w:proofErr w:type="spellStart"/>
+      <w:r>
+        <w:t>tcpdump</w:t>
+      </w:r>
+      <w:proofErr w:type="spellEnd"/>
+      <w:r>
+        <w:t xml:space="preserve"> : 리눅스에서 송수신되는 데이터들 </w:t>
+      </w:r>
+      <w:proofErr w:type="spellStart"/>
+      <w:r>
+        <w:t>보고싶을때사용</w:t>
+      </w:r>
+      <w:proofErr w:type="spellEnd"/>
+    </w:p>
+    <w:p>
+      <w:r>
+        <w:t xml:space="preserve">    -특정인터페이스로 통하는 데이터들도 </w:t>
+      </w:r>
+      <w:proofErr w:type="spellStart"/>
+      <w:r>
+        <w:t>볼수있고</w:t>
+      </w:r>
+      <w:proofErr w:type="spellEnd"/>
+    </w:p>
+    <w:p>
+      <w:r>
+        <w:t xml:space="preserve">    -</w:t>
+      </w:r>
+      <w:proofErr w:type="spellStart"/>
+      <w:r>
+        <w:t>특정포트</w:t>
+      </w:r>
+      <w:proofErr w:type="spellEnd"/>
+      <w:r>
+        <w:t xml:space="preserve"> or 주소로 나가거나</w:t>
+      </w:r>
+    </w:p>
+    <w:p>
+      <w:r>
+        <w:t xml:space="preserve">    -</w:t>
+      </w:r>
+      <w:proofErr w:type="spellStart"/>
+      <w:r>
+        <w:t>특정포트</w:t>
+      </w:r>
+      <w:proofErr w:type="spellEnd"/>
+      <w:r>
+        <w:t xml:space="preserve"> or 주소로 들어오거나</w:t>
+      </w:r>
+    </w:p>
+    <w:p>
+      <w:r>
+        <w:t xml:space="preserve">    -등등 다양하게사용가능</w:t>
+      </w:r>
+    </w:p>
+    <w:p>
+      <w:r>
+        <w:t>https://moyaria.tistory.com/809</w:t>
+      </w:r>
+    </w:p>
+    <w:p/>
+    <w:p>
+      <w:r>
+        <w:t>시스템로그확인방법 : https://m.blog.naver.com/PostView.nhn?blogId=kdi0373&amp;logNo=220522832069&amp;proxyReferer=</w:t>
+      </w:r>
+      <w:proofErr w:type="gramStart"/>
+      <w:r>
+        <w:t>https:%2F%2Fwww.google.com</w:t>
+      </w:r>
+      <w:proofErr w:type="gramEnd"/>
+      <w:r>
+        <w:t>%2F</w:t>
+      </w:r>
+    </w:p>
+    <w:p>
+      <w:hyperlink r:id="rId13" w:history="1">
+        <w:r>
+          <w:rPr>
+            <w:rStyle w:val="a3"/>
+          </w:rPr>
+          <w:t>https://yjshin.tistory.com/entry/%EC%8B%9C%EC%8A%A4%ED%85%9C%EB%B3%B4%EC%95%88-%EB%A6%AC%EB%88%85%EC%8A%A4-%EB%A1%9C%EA%B7%B8%ED%8C%8C%EC%9D%BC-%EB%B0%8F-%EC%84%A4%EC%A0%95%ED%8C%8C</w:t>
+        </w:r>
+      </w:hyperlink>
+    </w:p>
+    <w:p>
+      <w:pPr>
+        <w:widowControl/>
+        <w:wordWrap/>
+        <w:autoSpaceDE/>
+        <w:autoSpaceDN/>
+      </w:pPr>
+      <w:r>
+        <w:br w:type="page"/>
+      </w:r>
+    </w:p>
+    <w:p>
+      <w:proofErr w:type="spellStart"/>
+      <w:r>
+        <w:lastRenderedPageBreak/>
+        <w:t>lsof</w:t>
+      </w:r>
+      <w:proofErr w:type="spellEnd"/>
+      <w:r>
+        <w:t xml:space="preserve"> : </w:t>
+      </w:r>
+      <w:proofErr w:type="spellStart"/>
+      <w:r>
+        <w:t>lsof</w:t>
+      </w:r>
+      <w:proofErr w:type="spellEnd"/>
+      <w:r>
+        <w:t>는 list open files의 약자로 시스템에서 열려있는 파일에 대한 정보를 출력해주는 명령어다. (대략 '</w:t>
+      </w:r>
+      <w:proofErr w:type="spellStart"/>
+      <w:r>
+        <w:t>엘에스오브</w:t>
+      </w:r>
+      <w:proofErr w:type="spellEnd"/>
+      <w:r>
+        <w:t>'</w:t>
+      </w:r>
+      <w:proofErr w:type="spellStart"/>
+      <w:r>
+        <w:t>라고</w:t>
+      </w:r>
+      <w:proofErr w:type="spellEnd"/>
+      <w:r>
+        <w:t xml:space="preserve"> 발음하는 것 같다) 리눅스와 유닉스는 일반 파일과 디렉토리, 소켓, 파이프, 블록 디바이스, 캐릭터 디바이스에 대한 관리를 파일 시스템을 통해서 할 수 있다. 따라서 특정 프로세스가 열고 있는 파일 </w:t>
+      </w:r>
+      <w:proofErr w:type="spellStart"/>
+      <w:r>
+        <w:t>디스크립터</w:t>
+      </w:r>
+      <w:proofErr w:type="spellEnd"/>
+      <w:r>
+        <w:t>(</w:t>
+      </w:r>
+      <w:proofErr w:type="spellStart"/>
+      <w:r>
+        <w:t>fd</w:t>
+      </w:r>
+      <w:proofErr w:type="spellEnd"/>
+      <w:r>
+        <w:t>)</w:t>
+      </w:r>
+      <w:proofErr w:type="spellStart"/>
+      <w:r>
+        <w:t>를</w:t>
+      </w:r>
+      <w:proofErr w:type="spellEnd"/>
+      <w:r>
+        <w:t xml:space="preserve"> 조회해보는 행위는 시스템을 모니터링하는데 굉장한 도움이 된다.</w:t>
+      </w:r>
+    </w:p>
+    <w:p>
+      <w:pPr>
+        <w:rPr>
+          <w:rFonts w:hint="eastAsia"/>
+        </w:rPr>
+      </w:pPr>
+    </w:p>
+    <w:p>
+      <w:pPr>
+        <w:rPr>
+          <w:rFonts w:hint="eastAsia"/>
+        </w:rPr>
+      </w:pPr>
+      <w:r>
+        <w:t xml:space="preserve">유닉스 계열의 운영체제에서는 프로세스가 열고 있는 파일을 지웠을 때, 파일 시스템에서 ls로 보이지는 않지만 reference count가 0이 아니기 때문에 실제로 지워지지 않고 남아있는 경우가 더러 있다. 이 때, 프로세스가 열고 있는 파일이 위치한 디스크를 정상적으로 </w:t>
+      </w:r>
+      <w:proofErr w:type="spellStart"/>
+      <w:r>
+        <w:t>언마운트할</w:t>
+      </w:r>
+      <w:proofErr w:type="spellEnd"/>
+      <w:r>
+        <w:t xml:space="preserve"> 수 없기 때문에 누가 쓰고 있는지 조회해야하는 경우가 있다. 이 때, </w:t>
+      </w:r>
+      <w:proofErr w:type="spellStart"/>
+      <w:r>
+        <w:t>lsof를</w:t>
+      </w:r>
+      <w:proofErr w:type="spellEnd"/>
+      <w:r>
+        <w:t xml:space="preserve"> 사용하면 쉽게 찾을 수 있다.</w:t>
+      </w:r>
+    </w:p>
+    <w:p>
+      <w:pPr>
+        <w:widowControl/>
+        <w:wordWrap/>
+        <w:autoSpaceDE/>
+        <w:autoSpaceDN/>
+      </w:pPr>
+      <w:hyperlink r:id="rId14" w:history="1">
+        <w:r>
+          <w:rPr>
+            <w:rStyle w:val="a3"/>
+          </w:rPr>
+          <w:t>https://dev.plusblog.co.kr/44</w:t>
+        </w:r>
+      </w:hyperlink>
+    </w:p>
+    <w:p/>
+    <w:p>
+      <w:proofErr w:type="spellStart"/>
+      <w:r>
+        <w:t>lsof</w:t>
+      </w:r>
+      <w:proofErr w:type="spellEnd"/>
+      <w:r>
+        <w:t xml:space="preserve"> -P -n -</w:t>
+      </w:r>
+      <w:proofErr w:type="spellStart"/>
+      <w:r>
+        <w:t>i</w:t>
+      </w:r>
+      <w:proofErr w:type="spellEnd"/>
+      <w:r>
+        <w:t xml:space="preserve"> TCP</w:t>
+      </w:r>
+    </w:p>
+    <w:p>
+      <w:pPr>
+        <w:rPr>
+          <w:rFonts w:hint="eastAsia"/>
+        </w:rPr>
+      </w:pPr>
+      <w:proofErr w:type="spellStart"/>
+      <w:r>
+        <w:t>lsof</w:t>
+      </w:r>
+      <w:proofErr w:type="spellEnd"/>
+      <w:r>
+        <w:t xml:space="preserve"> -P -n -</w:t>
+      </w:r>
+      <w:proofErr w:type="spellStart"/>
+      <w:r>
+        <w:t>i</w:t>
+      </w:r>
+      <w:proofErr w:type="spellEnd"/>
+      <w:r>
+        <w:t xml:space="preserve"> TCP</w:t>
+      </w:r>
+      <w:r>
+        <w:t>:</w:t>
+      </w:r>
+      <w:r>
+        <w:rPr>
+          <w:rFonts w:hint="eastAsia"/>
+        </w:rPr>
+        <w:t>포트번호</w:t>
+      </w:r>
+    </w:p>
+    <w:p/>
+    <w:p>
+      <w:r>
+        <w:rPr>
+          <w:rFonts w:hint="eastAsia"/>
+        </w:rPr>
+        <w:t>-</w:t>
+      </w:r>
+      <w:r>
+        <w:t xml:space="preserve">P : </w:t>
+      </w:r>
+      <w:r>
+        <w:rPr>
+          <w:rFonts w:hint="eastAsia"/>
+        </w:rPr>
+        <w:t>/</w:t>
+      </w:r>
+      <w:proofErr w:type="spellStart"/>
+      <w:r>
+        <w:t>etc.services</w:t>
+      </w:r>
+      <w:proofErr w:type="spellEnd"/>
+      <w:r>
+        <w:rPr>
+          <w:rFonts w:hint="eastAsia"/>
+        </w:rPr>
+        <w:t xml:space="preserve"> 에 등록되어있는 이름대신 </w:t>
+      </w:r>
+      <w:proofErr w:type="spellStart"/>
+      <w:r>
+        <w:rPr>
+          <w:rFonts w:hint="eastAsia"/>
+        </w:rPr>
+        <w:t>포트번호로</w:t>
+      </w:r>
+      <w:proofErr w:type="spellEnd"/>
+      <w:r>
+        <w:rPr>
+          <w:rFonts w:hint="eastAsia"/>
+        </w:rPr>
+        <w:t xml:space="preserve"> 출력</w:t>
+      </w:r>
+    </w:p>
+    <w:p>
+      <w:r>
+        <w:t xml:space="preserve">-n : </w:t>
+      </w:r>
+      <w:r>
+        <w:rPr>
+          <w:rFonts w:hint="eastAsia"/>
+        </w:rPr>
+        <w:t xml:space="preserve">호스트 이름 대신에 </w:t>
+      </w:r>
+      <w:r>
+        <w:t>IP address</w:t>
+      </w:r>
+      <w:r>
+        <w:rPr>
+          <w:rFonts w:hint="eastAsia"/>
+        </w:rPr>
+        <w:t xml:space="preserve"> 출력</w:t>
+      </w:r>
+    </w:p>
+    <w:p>
+      <w:pPr>
+        <w:rPr>
+          <w:rFonts w:hint="eastAsia"/>
+        </w:rPr>
+      </w:pPr>
+      <w:r>
+        <w:t>-</w:t>
+      </w:r>
+      <w:proofErr w:type="spellStart"/>
+      <w:r>
+        <w:t>i</w:t>
+      </w:r>
+      <w:proofErr w:type="spellEnd"/>
+      <w:r>
+        <w:t xml:space="preserve"> : </w:t>
+      </w:r>
+      <w:r>
+        <w:rPr>
+          <w:rFonts w:hint="eastAsia"/>
+        </w:rPr>
+        <w:t>네트워크 소켓에 대한 정보를 출력</w:t>
+      </w:r>
+    </w:p>
+    <w:p>
+      <w:pPr>
+        <w:rPr>
+          <w:rFonts w:hint="eastAsia"/>
+        </w:rPr>
+      </w:pPr>
+    </w:p>
+    <w:p>
+      <w:pPr>
+        <w:rPr>
+          <w:rFonts w:hint="eastAsia"/>
+        </w:rPr>
+      </w:pPr>
+      <w:r>
+        <w:rPr>
+          <w:rFonts w:hint="eastAsia"/>
+        </w:rPr>
+        <w:t>세부명령정리 굿</w:t>
+      </w:r>
+    </w:p>
+    <w:p>
+      <w:pPr>
+        <w:widowControl/>
+        <w:wordWrap/>
+        <w:autoSpaceDE/>
+        <w:autoSpaceDN/>
+        <w:ind w:firstLineChars="50" w:firstLine="100"/>
+      </w:pPr>
+      <w:r>
+        <w:fldChar w:fldCharType="begin"/>
+      </w:r>
+      <w:r>
+        <w:instrText xml:space="preserve"> HYPERLINK "</w:instrText>
+      </w:r>
+      <w:r>
+        <w:instrText>https://blog.cafe24.com/1989</w:instrText>
+      </w:r>
+      <w:r>
+        <w:instrText xml:space="preserve">" </w:instrText>
+      </w:r>
+      <w:r>
+        <w:fldChar w:fldCharType="separate"/>
+      </w:r>
+      <w:r>
+        <w:rPr>
+          <w:rStyle w:val="a3"/>
+        </w:rPr>
+        <w:t>https://blog.cafe24.com/1989</w:t>
+      </w:r>
+      <w:r>
+        <w:fldChar w:fldCharType="end"/>
+      </w:r>
+    </w:p>
+    <w:p>
+      <w:pPr>
+        <w:rPr>
+          <w:rFonts w:hint="eastAsia"/>
+        </w:rPr>
+      </w:pPr>
+    </w:p>
     <w:sectPr>
       <w:pgSz w:w="11900" w:h="16840"/>
       <w:pgMar w:top="1701" w:right="1440" w:bottom="1440" w:left="1440" w:header="851" w:footer="992" w:gutter="0"/>
@@ -2219,7 +2621,6 @@
     <w:name w:val="Hyperlink"/>
     <w:basedOn w:val="a0"/>
     <w:uiPriority w:val="99"/>
-    <w:semiHidden/>
     <w:unhideWhenUsed/>
     <w:rsid w:val="004E4F4C"/>
     <w:rPr>
@@ -2236,6 +2637,30 @@
     <w:pPr>
       <w:ind w:leftChars="400" w:left="800"/>
     </w:pPr>
+  </w:style>
+  <w:style w:type="character" w:styleId="a5">
+    <w:name w:val="Unresolved Mention"/>
+    <w:basedOn w:val="a0"/>
+    <w:uiPriority w:val="99"/>
+    <w:semiHidden/>
+    <w:unhideWhenUsed/>
+    <w:rsid w:val="00DE5334"/>
+    <w:rPr>
+      <w:color w:val="605E5C"/>
+      <w:shd w:val="clear" w:color="auto" w:fill="E1DFDD"/>
+    </w:rPr>
+  </w:style>
+  <w:style w:type="character" w:styleId="a6">
+    <w:name w:val="FollowedHyperlink"/>
+    <w:basedOn w:val="a0"/>
+    <w:uiPriority w:val="99"/>
+    <w:semiHidden/>
+    <w:unhideWhenUsed/>
+    <w:rsid w:val="00DE5334"/>
+    <w:rPr>
+      <w:color w:val="954F72" w:themeColor="followedHyperlink"/>
+      <w:u w:val="single"/>
+    </w:rPr>
   </w:style>
 </w:styles>
 </file>
